--- a/coverpages for labs/LAB 11 sample coverpage.docx
+++ b/coverpages for labs/LAB 11 sample coverpage.docx
@@ -41,7 +41,6 @@
           <w:shd w:val="clear" w:color="auto" w:fill="FFFFFF"/>
         </w:rPr>
       </w:pPr>
-      <w:proofErr w:type="spellStart"/>
       <w:r>
         <w:rPr>
           <w:rFonts w:ascii="Poppins" w:hAnsi="Poppins" w:cs="Poppins"/>
@@ -50,18 +49,7 @@
           <w:szCs w:val="24"/>
           <w:shd w:val="clear" w:color="auto" w:fill="FFFFFF"/>
         </w:rPr>
-        <w:t>Chardobato</w:t>
-      </w:r>
-      <w:proofErr w:type="spellEnd"/>
-      <w:r>
-        <w:rPr>
-          <w:rFonts w:ascii="Poppins" w:hAnsi="Poppins" w:cs="Poppins"/>
-          <w:color w:val="212529"/>
-          <w:sz w:val="24"/>
-          <w:szCs w:val="24"/>
-          <w:shd w:val="clear" w:color="auto" w:fill="FFFFFF"/>
-        </w:rPr>
-        <w:t>, Bhaktapur</w:t>
+        <w:t>Chardobato, Bhaktapur</w:t>
       </w:r>
     </w:p>
     <w:p>
@@ -788,7 +776,14 @@
           <w:sz w:val="36"/>
           <w:szCs w:val="36"/>
         </w:rPr>
-        <w:t>78</w:t>
+        <w:t>7</w:t>
+      </w:r>
+      <w:r>
+        <w:rPr>
+          <w:sz w:val="36"/>
+          <w:szCs w:val="36"/>
+        </w:rPr>
+        <w:t>9</w:t>
       </w:r>
       <w:r>
         <w:rPr>
@@ -802,7 +797,7 @@
           <w:sz w:val="36"/>
           <w:szCs w:val="36"/>
         </w:rPr>
-        <w:t>12</w:t>
+        <w:t>01</w:t>
       </w:r>
       <w:r>
         <w:rPr>
@@ -816,7 +811,7 @@
           <w:sz w:val="36"/>
           <w:szCs w:val="36"/>
         </w:rPr>
-        <w:t>27</w:t>
+        <w:t>04</w:t>
       </w:r>
       <w:r>
         <w:rPr>
